--- a/TAREAS/mapaMentalDos.docx
+++ b/TAREAS/mapaMentalDos.docx
@@ -3,8 +3,6 @@
 <w:document xmlns:wpc="http://schemas.microsoft.com/office/word/2010/wordprocessingCanvas" xmlns:mc="http://schemas.openxmlformats.org/markup-compatibility/2006" xmlns:o="urn:schemas-microsoft-com:office:office" xmlns:r="http://schemas.openxmlformats.org/officeDocument/2006/relationships" xmlns:m="http://schemas.openxmlformats.org/officeDocument/2006/math" xmlns:v="urn:schemas-microsoft-com:vml" xmlns:wp14="http://schemas.microsoft.com/office/word/2010/wordprocessingDrawing" xmlns:wp="http://schemas.openxmlformats.org/drawingml/2006/wordprocessingDrawing" xmlns:w10="urn:schemas-microsoft-com:office:word" xmlns:w="http://schemas.openxmlformats.org/wordprocessingml/2006/main" xmlns:w14="http://schemas.microsoft.com/office/word/2010/wordml" xmlns:w15="http://schemas.microsoft.com/office/word/2012/wordml" xmlns:wpg="http://schemas.microsoft.com/office/word/2010/wordprocessingGroup" xmlns:wpi="http://schemas.microsoft.com/office/word/2010/wordprocessingInk" xmlns:wne="http://schemas.microsoft.com/office/word/2006/wordml" xmlns:wps="http://schemas.microsoft.com/office/word/2010/wordprocessingShape" mc:Ignorable="w14 w15 wp14">
   <w:body>
     <w:p>
-      <w:bookmarkStart w:id="0" w:name="_GoBack"/>
-      <w:bookmarkEnd w:id="0"/>
       <w:r>
         <w:rPr>
           <w:noProof/>
@@ -616,15 +614,7 @@
                                 <w:sz w:val="20"/>
                                 <w:szCs w:val="20"/>
                               </w:rPr>
-                              <w:t>Facilitar la comprensión del código</w:t>
-                            </w:r>
-                            <w:r>
-                              <w:rPr>
-                                <w:rFonts w:ascii="Trebuchet MS" w:hAnsi="Trebuchet MS"/>
-                                <w:sz w:val="20"/>
-                                <w:szCs w:val="20"/>
-                              </w:rPr>
-                              <w:t xml:space="preserve"> </w:t>
+                              <w:t xml:space="preserve">Facilitar la comprensión del código </w:t>
                             </w:r>
                           </w:p>
                         </w:txbxContent>
@@ -1364,15 +1354,7 @@
                                 <w:sz w:val="20"/>
                                 <w:szCs w:val="20"/>
                               </w:rPr>
-                              <w:t xml:space="preserve">Los métodos deben tener nombres de verbo. </w:t>
-                            </w:r>
-                            <w:r>
-                              <w:rPr>
-                                <w:rFonts w:ascii="Trebuchet MS" w:hAnsi="Trebuchet MS"/>
-                                <w:sz w:val="20"/>
-                                <w:szCs w:val="20"/>
-                              </w:rPr>
-                              <w:t xml:space="preserve"> </w:t>
+                              <w:t xml:space="preserve">Los métodos deben tener nombres de verbo.  </w:t>
                             </w:r>
                           </w:p>
                         </w:txbxContent>
@@ -1505,6 +1487,8 @@
                               </w:rPr>
                               <w:t>métodos</w:t>
                             </w:r>
+                            <w:bookmarkStart w:id="0" w:name="_GoBack"/>
+                            <w:bookmarkEnd w:id="0"/>
                           </w:p>
                         </w:txbxContent>
                       </wps:txbx>
@@ -1525,7 +1509,11 @@
           </mc:Choice>
           <mc:Fallback>
             <w:pict>
-              <v:shape w14:anchorId="15CA96F2" id="_x0000_s1031" type="#_x0000_t202" style="position:absolute;margin-left:106.9pt;margin-top:46.95pt;width:105pt;height:20.25pt;z-index:251723776;visibility:visible;mso-wrap-style:square;mso-width-percent:0;mso-height-percent:0;mso-wrap-distance-left:9pt;mso-wrap-distance-top:3.6pt;mso-wrap-distance-right:9pt;mso-wrap-distance-bottom:3.6pt;mso-position-horizontal:absolute;mso-position-horizontal-relative:text;mso-position-vertical:absolute;mso-position-vertical-relative:text;mso-width-percent:0;mso-height-percent:0;mso-width-relative:margin;mso-height-relative:margin;v-text-anchor:top" o:gfxdata="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" filled="f" stroked="f">
+              <v:shapetype w14:anchorId="15CA96F2" id="_x0000_t202" coordsize="21600,21600" o:spt="202" path="m,l,21600r21600,l21600,xe">
+                <v:stroke joinstyle="miter"/>
+                <v:path gradientshapeok="t" o:connecttype="rect"/>
+              </v:shapetype>
+              <v:shape id="_x0000_s1031" type="#_x0000_t202" style="position:absolute;margin-left:106.9pt;margin-top:46.95pt;width:105pt;height:20.25pt;z-index:251723776;visibility:visible;mso-wrap-style:square;mso-width-percent:0;mso-height-percent:0;mso-wrap-distance-left:9pt;mso-wrap-distance-top:3.6pt;mso-wrap-distance-right:9pt;mso-wrap-distance-bottom:3.6pt;mso-position-horizontal:absolute;mso-position-horizontal-relative:text;mso-position-vertical:absolute;mso-position-vertical-relative:text;mso-width-percent:0;mso-height-percent:0;mso-width-relative:margin;mso-height-relative:margin;v-text-anchor:top" o:gfxdata="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" filled="f" stroked="f">
                 <v:textbox>
                   <w:txbxContent>
                     <w:p>
@@ -1555,6 +1543,8 @@
                         </w:rPr>
                         <w:t>métodos</w:t>
                       </w:r>
+                      <w:bookmarkStart w:id="1" w:name="_GoBack"/>
+                      <w:bookmarkEnd w:id="1"/>
                     </w:p>
                   </w:txbxContent>
                 </v:textbox>
@@ -3387,15 +3377,7 @@
                                 <w:sz w:val="20"/>
                                 <w:szCs w:val="20"/>
                               </w:rPr>
-                              <w:t>Los nombres de clases no debe ser un verbo</w:t>
-                            </w:r>
-                            <w:r>
-                              <w:rPr>
-                                <w:rFonts w:ascii="Trebuchet MS" w:hAnsi="Trebuchet MS"/>
-                                <w:sz w:val="20"/>
-                                <w:szCs w:val="20"/>
-                              </w:rPr>
-                              <w:t xml:space="preserve">. </w:t>
+                              <w:t xml:space="preserve">Los nombres de clases no debe ser un verbo. </w:t>
                             </w:r>
                           </w:p>
                         </w:txbxContent>
@@ -4738,31 +4720,7 @@
                                 <w:sz w:val="20"/>
                                 <w:szCs w:val="20"/>
                               </w:rPr>
-                              <w:t>No son necesarios los prefijos en una variable</w:t>
-                            </w:r>
-                            <w:r>
-                              <w:rPr>
-                                <w:rFonts w:ascii="Trebuchet MS" w:hAnsi="Trebuchet MS"/>
-                                <w:sz w:val="20"/>
-                                <w:szCs w:val="20"/>
-                              </w:rPr>
-                              <w:t>.</w:t>
-                            </w:r>
-                            <w:r>
-                              <w:rPr>
-                                <w:rFonts w:ascii="Trebuchet MS" w:hAnsi="Trebuchet MS"/>
-                                <w:sz w:val="20"/>
-                                <w:szCs w:val="20"/>
-                              </w:rPr>
-                              <w:t xml:space="preserve"> Aprendemos a ignorarlos después de un tiempo.</w:t>
-                            </w:r>
-                            <w:r>
-                              <w:rPr>
-                                <w:rFonts w:ascii="Trebuchet MS" w:hAnsi="Trebuchet MS"/>
-                                <w:sz w:val="20"/>
-                                <w:szCs w:val="20"/>
-                              </w:rPr>
-                              <w:t xml:space="preserve"> </w:t>
+                              <w:t xml:space="preserve">No son necesarios los prefijos en una variable. Aprendemos a ignorarlos después de un tiempo. </w:t>
                             </w:r>
                           </w:p>
                         </w:txbxContent>
@@ -8058,15 +8016,7 @@
                                 <w:sz w:val="20"/>
                                 <w:szCs w:val="20"/>
                               </w:rPr>
-                              <w:t>Si no lo podemos pronunciar no sabremos explicarlo.</w:t>
-                            </w:r>
-                            <w:r>
-                              <w:rPr>
-                                <w:rFonts w:ascii="Trebuchet MS" w:hAnsi="Trebuchet MS"/>
-                                <w:sz w:val="20"/>
-                                <w:szCs w:val="20"/>
-                              </w:rPr>
-                              <w:t xml:space="preserve"> </w:t>
+                              <w:t xml:space="preserve">Si no lo podemos pronunciar no sabremos explicarlo. </w:t>
                             </w:r>
                           </w:p>
                         </w:txbxContent>
@@ -9436,7 +9386,7 @@
                                     </pic:cNvPicPr>
                                   </pic:nvPicPr>
                                   <pic:blipFill>
-                                    <a:blip r:embed="rId15">
+                                    <a:blip r:embed="rId16">
                                       <a:extLst>
                                         <a:ext uri="{28A0092B-C50C-407E-A947-70E740481C1C}">
                                           <a14:useLocalDpi xmlns:a14="http://schemas.microsoft.com/office/drawing/2010/main" val="0"/>
@@ -9518,7 +9468,7 @@
                     </pic:cNvPicPr>
                   </pic:nvPicPr>
                   <pic:blipFill>
-                    <a:blip r:embed="rId15" cstate="print">
+                    <a:blip r:embed="rId16" cstate="print">
                       <a:extLst>
                         <a:ext uri="{28A0092B-C50C-407E-A947-70E740481C1C}">
                           <a14:useLocalDpi xmlns:a14="http://schemas.microsoft.com/office/drawing/2010/main" val="0"/>
@@ -9586,7 +9536,7 @@
                     </pic:cNvPicPr>
                   </pic:nvPicPr>
                   <pic:blipFill>
-                    <a:blip r:embed="rId16" cstate="print">
+                    <a:blip r:embed="rId17" cstate="print">
                       <a:extLst>
                         <a:ext uri="{28A0092B-C50C-407E-A947-70E740481C1C}">
                           <a14:useLocalDpi xmlns:a14="http://schemas.microsoft.com/office/drawing/2010/main" val="0"/>

--- a/TAREAS/mapaMentalDos.docx
+++ b/TAREAS/mapaMentalDos.docx
@@ -1487,8 +1487,6 @@
                               </w:rPr>
                               <w:t>métodos</w:t>
                             </w:r>
-                            <w:bookmarkStart w:id="0" w:name="_GoBack"/>
-                            <w:bookmarkEnd w:id="0"/>
                           </w:p>
                         </w:txbxContent>
                       </wps:txbx>
@@ -3499,8 +3497,19 @@
                                 <w:sz w:val="20"/>
                                 <w:szCs w:val="20"/>
                               </w:rPr>
-                              <w:t>Nombres de clases</w:t>
+                              <w:t xml:space="preserve">Nombres de </w:t>
                             </w:r>
+                            <w:r>
+                              <w:rPr>
+                                <w:rFonts w:asciiTheme="majorHAnsi" w:hAnsiTheme="majorHAnsi"/>
+                                <w:b/>
+                                <w:sz w:val="20"/>
+                                <w:szCs w:val="20"/>
+                              </w:rPr>
+                              <w:t>clases</w:t>
+                            </w:r>
+                            <w:bookmarkStart w:id="0" w:name="_GoBack"/>
+                            <w:bookmarkEnd w:id="0"/>
                           </w:p>
                         </w:txbxContent>
                       </wps:txbx>
@@ -3521,7 +3530,11 @@
           </mc:Choice>
           <mc:Fallback>
             <w:pict>
-              <v:shape w14:anchorId="424B0362" id="_x0000_s1034" type="#_x0000_t202" style="position:absolute;margin-left:76.9pt;margin-top:97.95pt;width:99pt;height:20.25pt;z-index:251715584;visibility:visible;mso-wrap-style:square;mso-width-percent:0;mso-height-percent:0;mso-wrap-distance-left:9pt;mso-wrap-distance-top:3.6pt;mso-wrap-distance-right:9pt;mso-wrap-distance-bottom:3.6pt;mso-position-horizontal:absolute;mso-position-horizontal-relative:text;mso-position-vertical:absolute;mso-position-vertical-relative:text;mso-width-percent:0;mso-height-percent:0;mso-width-relative:margin;mso-height-relative:margin;v-text-anchor:top" o:gfxdata="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" filled="f" stroked="f">
+              <v:shapetype w14:anchorId="424B0362" id="_x0000_t202" coordsize="21600,21600" o:spt="202" path="m,l,21600r21600,l21600,xe">
+                <v:stroke joinstyle="miter"/>
+                <v:path gradientshapeok="t" o:connecttype="rect"/>
+              </v:shapetype>
+              <v:shape id="_x0000_s1034" type="#_x0000_t202" style="position:absolute;margin-left:76.9pt;margin-top:97.95pt;width:99pt;height:20.25pt;z-index:251715584;visibility:visible;mso-wrap-style:square;mso-width-percent:0;mso-height-percent:0;mso-wrap-distance-left:9pt;mso-wrap-distance-top:3.6pt;mso-wrap-distance-right:9pt;mso-wrap-distance-bottom:3.6pt;mso-position-horizontal:absolute;mso-position-horizontal-relative:text;mso-position-vertical:absolute;mso-position-vertical-relative:text;mso-width-percent:0;mso-height-percent:0;mso-width-relative:margin;mso-height-relative:margin;v-text-anchor:top" o:gfxdata="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" filled="f" stroked="f">
                 <v:textbox>
                   <w:txbxContent>
                     <w:p>
@@ -3540,8 +3553,19 @@
                           <w:sz w:val="20"/>
                           <w:szCs w:val="20"/>
                         </w:rPr>
-                        <w:t>Nombres de clases</w:t>
+                        <w:t xml:space="preserve">Nombres de </w:t>
                       </w:r>
+                      <w:r>
+                        <w:rPr>
+                          <w:rFonts w:asciiTheme="majorHAnsi" w:hAnsiTheme="majorHAnsi"/>
+                          <w:b/>
+                          <w:sz w:val="20"/>
+                          <w:szCs w:val="20"/>
+                        </w:rPr>
+                        <w:t>clases</w:t>
+                      </w:r>
+                      <w:bookmarkStart w:id="1" w:name="_GoBack"/>
+                      <w:bookmarkEnd w:id="1"/>
                     </w:p>
                   </w:txbxContent>
                 </v:textbox>
@@ -9468,7 +9492,7 @@
                     </pic:cNvPicPr>
                   </pic:nvPicPr>
                   <pic:blipFill>
-                    <a:blip r:embed="rId16" cstate="print">
+                    <a:blip r:embed="rId15" cstate="print">
                       <a:extLst>
                         <a:ext uri="{28A0092B-C50C-407E-A947-70E740481C1C}">
                           <a14:useLocalDpi xmlns:a14="http://schemas.microsoft.com/office/drawing/2010/main" val="0"/>

--- a/TAREAS/mapaMentalDos.docx
+++ b/TAREAS/mapaMentalDos.docx
@@ -1354,7 +1354,33 @@
                                 <w:sz w:val="20"/>
                                 <w:szCs w:val="20"/>
                               </w:rPr>
-                              <w:t xml:space="preserve">Los métodos deben tener nombres de verbo.  </w:t>
+                              <w:t>Los métod</w:t>
+                            </w:r>
+                            <w:r>
+                              <w:rPr>
+                                <w:rFonts w:ascii="Trebuchet MS" w:hAnsi="Trebuchet MS"/>
+                                <w:sz w:val="20"/>
+                                <w:szCs w:val="20"/>
+                              </w:rPr>
+                              <w:t xml:space="preserve">os deben tener nombres de </w:t>
+                            </w:r>
+                            <w:r>
+                              <w:rPr>
+                                <w:rFonts w:ascii="Trebuchet MS" w:hAnsi="Trebuchet MS"/>
+                                <w:sz w:val="20"/>
+                                <w:szCs w:val="20"/>
+                              </w:rPr>
+                              <w:t>verbo.</w:t>
+                            </w:r>
+                            <w:bookmarkStart w:id="0" w:name="_GoBack"/>
+                            <w:bookmarkEnd w:id="0"/>
+                            <w:r>
+                              <w:rPr>
+                                <w:rFonts w:ascii="Trebuchet MS" w:hAnsi="Trebuchet MS"/>
+                                <w:sz w:val="20"/>
+                                <w:szCs w:val="20"/>
+                              </w:rPr>
+                              <w:t xml:space="preserve">  </w:t>
                             </w:r>
                           </w:p>
                         </w:txbxContent>
@@ -1376,7 +1402,11 @@
           </mc:Choice>
           <mc:Fallback>
             <w:pict>
-              <v:shape w14:anchorId="0CFD937E" id="_x0000_s1030" type="#_x0000_t202" style="position:absolute;margin-left:61.5pt;margin-top:25.2pt;width:105.75pt;height:45.75pt;z-index:251725824;visibility:visible;mso-wrap-style:square;mso-width-percent:0;mso-height-percent:0;mso-wrap-distance-left:9pt;mso-wrap-distance-top:3.6pt;mso-wrap-distance-right:9pt;mso-wrap-distance-bottom:3.6pt;mso-position-horizontal:absolute;mso-position-horizontal-relative:page;mso-position-vertical:absolute;mso-position-vertical-relative:text;mso-width-percent:0;mso-height-percent:0;mso-width-relative:margin;mso-height-relative:margin;v-text-anchor:top" o:gfxdata="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" stroked="f">
+              <v:shapetype w14:anchorId="0CFD937E" id="_x0000_t202" coordsize="21600,21600" o:spt="202" path="m,l,21600r21600,l21600,xe">
+                <v:stroke joinstyle="miter"/>
+                <v:path gradientshapeok="t" o:connecttype="rect"/>
+              </v:shapetype>
+              <v:shape id="_x0000_s1030" type="#_x0000_t202" style="position:absolute;margin-left:61.5pt;margin-top:25.2pt;width:105.75pt;height:45.75pt;z-index:251725824;visibility:visible;mso-wrap-style:square;mso-width-percent:0;mso-height-percent:0;mso-wrap-distance-left:9pt;mso-wrap-distance-top:3.6pt;mso-wrap-distance-right:9pt;mso-wrap-distance-bottom:3.6pt;mso-position-horizontal:absolute;mso-position-horizontal-relative:page;mso-position-vertical:absolute;mso-position-vertical-relative:text;mso-width-percent:0;mso-height-percent:0;mso-width-relative:margin;mso-height-relative:margin;v-text-anchor:top" o:gfxdata="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" stroked="f">
                 <v:textbox>
                   <w:txbxContent>
                     <w:p>
@@ -1394,7 +1424,7 @@
                           <w:sz w:val="20"/>
                           <w:szCs w:val="20"/>
                         </w:rPr>
-                        <w:t xml:space="preserve">Los métodos deben tener nombres de verbo. </w:t>
+                        <w:t>Los métod</w:t>
                       </w:r>
                       <w:r>
                         <w:rPr>
@@ -1402,7 +1432,25 @@
                           <w:sz w:val="20"/>
                           <w:szCs w:val="20"/>
                         </w:rPr>
-                        <w:t xml:space="preserve"> </w:t>
+                        <w:t xml:space="preserve">os deben tener nombres de </w:t>
+                      </w:r>
+                      <w:r>
+                        <w:rPr>
+                          <w:rFonts w:ascii="Trebuchet MS" w:hAnsi="Trebuchet MS"/>
+                          <w:sz w:val="20"/>
+                          <w:szCs w:val="20"/>
+                        </w:rPr>
+                        <w:t>verbo.</w:t>
+                      </w:r>
+                      <w:bookmarkStart w:id="1" w:name="_GoBack"/>
+                      <w:bookmarkEnd w:id="1"/>
+                      <w:r>
+                        <w:rPr>
+                          <w:rFonts w:ascii="Trebuchet MS" w:hAnsi="Trebuchet MS"/>
+                          <w:sz w:val="20"/>
+                          <w:szCs w:val="20"/>
+                        </w:rPr>
+                        <w:t xml:space="preserve">  </w:t>
                       </w:r>
                     </w:p>
                   </w:txbxContent>
@@ -3508,8 +3556,6 @@
                               </w:rPr>
                               <w:t>clases</w:t>
                             </w:r>
-                            <w:bookmarkStart w:id="0" w:name="_GoBack"/>
-                            <w:bookmarkEnd w:id="0"/>
                           </w:p>
                         </w:txbxContent>
                       </wps:txbx>
